--- a/Week-8/discussion_8_1.docx
+++ b/Week-8/discussion_8_1.docx
@@ -3,6 +3,377 @@
 <w:document xmlns:wpc="http://schemas.microsoft.com/office/word/2010/wordprocessingCanvas" xmlns:cx="http://schemas.microsoft.com/office/drawing/2014/chartex" xmlns:cx1="http://schemas.microsoft.com/office/drawing/2015/9/8/chartex" xmlns:cx2="http://schemas.microsoft.com/office/drawing/2015/10/21/chartex" xmlns:cx3="http://schemas.microsoft.com/office/drawing/2016/5/9/chartex" xmlns:cx4="http://schemas.microsoft.com/office/drawing/2016/5/10/chartex" xmlns:cx5="http://schemas.microsoft.com/office/drawing/2016/5/11/chartex" xmlns:cx6="http://schemas.microsoft.com/office/drawing/2016/5/12/chartex" xmlns:cx7="http://schemas.microsoft.com/office/drawing/2016/5/13/chartex" xmlns:cx8="http://schemas.microsoft.com/office/drawing/2016/5/14/chartex" xmlns:mc="http://schemas.openxmlformats.org/markup-compatibility/2006" xmlns:aink="http://schemas.microsoft.com/office/drawing/2016/ink" xmlns:am3d="http://schemas.microsoft.com/office/drawing/2017/model3d" xmlns:o="urn:schemas-microsoft-com:office:office" xmlns:r="http://schemas.openxmlformats.org/officeDocument/2006/relationships" xmlns:m="http://schemas.openxmlformats.org/officeDocument/2006/math" xmlns:v="urn:schemas-microsoft-com:vml" xmlns:wp14="http://schemas.microsoft.com/office/word/2010/wordprocessingDrawing" xmlns:wp="http://schemas.openxmlformats.org/drawingml/2006/wordprocessingDrawing" xmlns:w10="urn:schemas-microsoft-com:office:word" xmlns:w="http://schemas.openxmlformats.org/wordprocessingml/2006/main" xmlns:w14="http://schemas.microsoft.com/office/word/2010/wordml" xmlns:w15="http://schemas.microsoft.com/office/word/2012/wordml" xmlns:w16cid="http://schemas.microsoft.com/office/word/2016/wordml/cid" xmlns:w16se="http://schemas.microsoft.com/office/word/2015/wordml/symex" xmlns:wpg="http://schemas.microsoft.com/office/word/2010/wordprocessingGroup" xmlns:wpi="http://schemas.microsoft.com/office/word/2010/wordprocessingInk" xmlns:wne="http://schemas.microsoft.com/office/word/2006/wordml" xmlns:wps="http://schemas.microsoft.com/office/word/2010/wordprocessingShape" mc:Ignorable="w14 w15 w16se w16cid wp14">
   <w:body>
     <w:p>
+      <w:pPr>
+        <w:spacing w:line="480" w:lineRule="auto"/>
+        <w:rPr>
+          <w:rFonts w:ascii="Times New Roman" w:eastAsia="Times New Roman" w:hAnsi="Times New Roman" w:cs="Times New Roman"/>
+        </w:rPr>
+      </w:pPr>
+      <w:r>
+        <w:rPr>
+          <w:rFonts w:ascii="Times New Roman" w:eastAsia="Times New Roman" w:hAnsi="Times New Roman" w:cs="Times New Roman"/>
+        </w:rPr>
+        <w:t xml:space="preserve">In the past, people have tried to create ways of having </w:t>
+      </w:r>
+      <w:r>
+        <w:rPr>
+          <w:rFonts w:ascii="Times New Roman" w:eastAsia="Times New Roman" w:hAnsi="Times New Roman" w:cs="Times New Roman"/>
+        </w:rPr>
+        <w:t>two-way</w:t>
+      </w:r>
+      <w:r>
+        <w:rPr>
+          <w:rFonts w:ascii="Times New Roman" w:eastAsia="Times New Roman" w:hAnsi="Times New Roman" w:cs="Times New Roman"/>
+        </w:rPr>
+        <w:t xml:space="preserve"> data connections through the web. Some act</w:t>
+      </w:r>
+      <w:r>
+        <w:rPr>
+          <w:rFonts w:ascii="Times New Roman" w:eastAsia="Times New Roman" w:hAnsi="Times New Roman" w:cs="Times New Roman"/>
+        </w:rPr>
+        <w:t xml:space="preserve">ually </w:t>
+      </w:r>
+      <w:r>
+        <w:rPr>
+          <w:rFonts w:ascii="Times New Roman" w:eastAsia="Times New Roman" w:hAnsi="Times New Roman" w:cs="Times New Roman"/>
+        </w:rPr>
+        <w:t>succeeded but</w:t>
+      </w:r>
+      <w:r>
+        <w:rPr>
+          <w:rFonts w:ascii="Times New Roman" w:eastAsia="Times New Roman" w:hAnsi="Times New Roman" w:cs="Times New Roman"/>
+        </w:rPr>
+        <w:t xml:space="preserve"> proved to have many flaws for one reason or another. They had issues with firewalls and proxies, </w:t>
+      </w:r>
+      <w:r>
+        <w:rPr>
+          <w:rFonts w:ascii="Times New Roman" w:eastAsia="Times New Roman" w:hAnsi="Times New Roman" w:cs="Times New Roman"/>
+        </w:rPr>
+        <w:t xml:space="preserve">and </w:t>
+      </w:r>
+      <w:r>
+        <w:rPr>
+          <w:rFonts w:ascii="Times New Roman" w:eastAsia="Times New Roman" w:hAnsi="Times New Roman" w:cs="Times New Roman"/>
+        </w:rPr>
+        <w:t>all had a large footprint that added to latency</w:t>
+      </w:r>
+      <w:r>
+        <w:rPr>
+          <w:rFonts w:ascii="Times New Roman" w:eastAsia="Times New Roman" w:hAnsi="Times New Roman" w:cs="Times New Roman"/>
+        </w:rPr>
+        <w:t>.</w:t>
+      </w:r>
+      <w:r>
+        <w:rPr>
+          <w:rFonts w:ascii="Times New Roman" w:eastAsia="Times New Roman" w:hAnsi="Times New Roman" w:cs="Times New Roman"/>
+        </w:rPr>
+        <w:t xml:space="preserve"> </w:t>
+      </w:r>
+      <w:r>
+        <w:rPr>
+          <w:rFonts w:ascii="Times New Roman" w:eastAsia="Times New Roman" w:hAnsi="Times New Roman" w:cs="Times New Roman"/>
+        </w:rPr>
+        <w:t>Enter the WebSocket.</w:t>
+      </w:r>
+    </w:p>
+    <w:p>
+      <w:pPr>
+        <w:spacing w:line="480" w:lineRule="auto"/>
+        <w:rPr>
+          <w:rFonts w:ascii="Times New Roman" w:eastAsia="Times New Roman" w:hAnsi="Times New Roman" w:cs="Times New Roman"/>
+        </w:rPr>
+      </w:pPr>
+      <w:r>
+        <w:rPr>
+          <w:rFonts w:ascii="Times New Roman" w:eastAsia="Times New Roman" w:hAnsi="Times New Roman" w:cs="Times New Roman"/>
+        </w:rPr>
+        <w:t>“</w:t>
+      </w:r>
+      <w:r>
+        <w:rPr>
+          <w:rFonts w:ascii="Times New Roman" w:eastAsia="Times New Roman" w:hAnsi="Times New Roman" w:cs="Times New Roman"/>
+        </w:rPr>
+        <w:t>The HTML5 WebSockets specification defines an API that enables web pages to use the WebSockets protocol for two-way communication with a remote host.</w:t>
+      </w:r>
+      <w:r>
+        <w:rPr>
+          <w:rFonts w:ascii="Times New Roman" w:eastAsia="Times New Roman" w:hAnsi="Times New Roman" w:cs="Times New Roman"/>
+        </w:rPr>
+        <w:t xml:space="preserve"> (</w:t>
+      </w:r>
+      <w:r>
+        <w:rPr>
+          <w:rFonts w:ascii="Times New Roman" w:eastAsia="Times New Roman" w:hAnsi="Times New Roman" w:cs="Times New Roman"/>
+        </w:rPr>
+        <w:t>Kaazing</w:t>
+      </w:r>
+      <w:r>
+        <w:rPr>
+          <w:rFonts w:ascii="Times New Roman" w:eastAsia="Times New Roman" w:hAnsi="Times New Roman" w:cs="Times New Roman"/>
+        </w:rPr>
+        <w:t>,</w:t>
+      </w:r>
+      <w:r>
+        <w:rPr>
+          <w:rFonts w:ascii="Times New Roman" w:eastAsia="Times New Roman" w:hAnsi="Times New Roman" w:cs="Times New Roman"/>
+        </w:rPr>
+        <w:t xml:space="preserve"> n.d.).</w:t>
+      </w:r>
+      <w:r>
+        <w:rPr>
+          <w:rFonts w:ascii="Times New Roman" w:eastAsia="Times New Roman" w:hAnsi="Times New Roman" w:cs="Times New Roman"/>
+        </w:rPr>
+        <w:t xml:space="preserve">” Originally part of the HTML5 </w:t>
+      </w:r>
+      <w:r>
+        <w:rPr>
+          <w:rFonts w:ascii="Times New Roman" w:eastAsia="Times New Roman" w:hAnsi="Times New Roman" w:cs="Times New Roman"/>
+        </w:rPr>
+        <w:t xml:space="preserve">specification, WebSockets was moved to its own standard. The technology allows for two way, </w:t>
+      </w:r>
+      <w:r>
+        <w:rPr>
+          <w:rFonts w:ascii="Times New Roman" w:eastAsia="Times New Roman" w:hAnsi="Times New Roman" w:cs="Times New Roman"/>
+        </w:rPr>
+        <w:t>or full-duplexing connections</w:t>
+      </w:r>
+      <w:r>
+        <w:rPr>
+          <w:rFonts w:ascii="Times New Roman" w:eastAsia="Times New Roman" w:hAnsi="Times New Roman" w:cs="Times New Roman"/>
+        </w:rPr>
+        <w:t xml:space="preserve"> over HTTP port 80 and 443</w:t>
+      </w:r>
+      <w:r>
+        <w:rPr>
+          <w:rFonts w:ascii="Times New Roman" w:eastAsia="Times New Roman" w:hAnsi="Times New Roman" w:cs="Times New Roman"/>
+        </w:rPr>
+        <w:t>. This means that two WebSocket-based applications can communicate with each other, directly, over a</w:t>
+      </w:r>
+      <w:r>
+        <w:rPr>
+          <w:rFonts w:ascii="Times New Roman" w:eastAsia="Times New Roman" w:hAnsi="Times New Roman" w:cs="Times New Roman"/>
+        </w:rPr>
+        <w:t xml:space="preserve"> web connection. This allows the data packets being sent back and forth to be smaller due to not needing header information, and </w:t>
+      </w:r>
+      <w:r>
+        <w:rPr>
+          <w:rFonts w:ascii="Times New Roman" w:eastAsia="Times New Roman" w:hAnsi="Times New Roman" w:cs="Times New Roman"/>
+        </w:rPr>
+        <w:t xml:space="preserve">it’s </w:t>
+      </w:r>
+      <w:r>
+        <w:rPr>
+          <w:rFonts w:ascii="Times New Roman" w:eastAsia="Times New Roman" w:hAnsi="Times New Roman" w:cs="Times New Roman"/>
+        </w:rPr>
+        <w:t>faster because of less lat</w:t>
+      </w:r>
+      <w:r>
+        <w:rPr>
+          <w:rFonts w:ascii="Times New Roman" w:eastAsia="Times New Roman" w:hAnsi="Times New Roman" w:cs="Times New Roman"/>
+        </w:rPr>
+        <w:t>ency.</w:t>
+      </w:r>
+    </w:p>
+    <w:p>
+      <w:pPr>
+        <w:spacing w:line="480" w:lineRule="auto"/>
+        <w:rPr>
+          <w:rFonts w:ascii="Times New Roman" w:eastAsia="Times New Roman" w:hAnsi="Times New Roman" w:cs="Times New Roman"/>
+        </w:rPr>
+      </w:pPr>
+      <w:r>
+        <w:rPr>
+          <w:rFonts w:ascii="Times New Roman" w:eastAsia="Times New Roman" w:hAnsi="Times New Roman" w:cs="Times New Roman"/>
+        </w:rPr>
+        <w:t xml:space="preserve">Innating a WebSocket consists of a handshake that starts with a browser request. If the server </w:t>
+      </w:r>
+      <w:r>
+        <w:rPr>
+          <w:rFonts w:ascii="Times New Roman" w:eastAsia="Times New Roman" w:hAnsi="Times New Roman" w:cs="Times New Roman"/>
+        </w:rPr>
+        <w:t>recognizes</w:t>
+      </w:r>
+      <w:r>
+        <w:rPr>
+          <w:rFonts w:ascii="Times New Roman" w:eastAsia="Times New Roman" w:hAnsi="Times New Roman" w:cs="Times New Roman"/>
+        </w:rPr>
+        <w:t xml:space="preserve"> the </w:t>
+      </w:r>
+      <w:r>
+        <w:rPr>
+          <w:rFonts w:ascii="Times New Roman" w:eastAsia="Times New Roman" w:hAnsi="Times New Roman" w:cs="Times New Roman"/>
+        </w:rPr>
+        <w:t>WebSocket</w:t>
+      </w:r>
+      <w:r>
+        <w:rPr>
+          <w:rFonts w:ascii="Times New Roman" w:eastAsia="Times New Roman" w:hAnsi="Times New Roman" w:cs="Times New Roman"/>
+        </w:rPr>
+        <w:t xml:space="preserve"> </w:t>
+      </w:r>
+      <w:r>
+        <w:rPr>
+          <w:rFonts w:ascii="Times New Roman" w:eastAsia="Times New Roman" w:hAnsi="Times New Roman" w:cs="Times New Roman"/>
+        </w:rPr>
+        <w:t>request header, it will</w:t>
+      </w:r>
+      <w:r>
+        <w:rPr>
+          <w:rFonts w:ascii="Times New Roman" w:eastAsia="Times New Roman" w:hAnsi="Times New Roman" w:cs="Times New Roman"/>
+        </w:rPr>
+        <w:t xml:space="preserve"> send back a</w:t>
+      </w:r>
+      <w:r>
+        <w:rPr>
+          <w:rFonts w:ascii="Times New Roman" w:eastAsia="Times New Roman" w:hAnsi="Times New Roman" w:cs="Times New Roman"/>
+        </w:rPr>
+        <w:t xml:space="preserve"> respon</w:t>
+      </w:r>
+      <w:r>
+        <w:rPr>
+          <w:rFonts w:ascii="Times New Roman" w:eastAsia="Times New Roman" w:hAnsi="Times New Roman" w:cs="Times New Roman"/>
+        </w:rPr>
+        <w:t xml:space="preserve">se that will trigger the switch from HTTP to </w:t>
+      </w:r>
+      <w:r>
+        <w:rPr>
+          <w:rFonts w:ascii="Times New Roman" w:eastAsia="Times New Roman" w:hAnsi="Times New Roman" w:cs="Times New Roman"/>
+        </w:rPr>
+        <w:t>WebSocket</w:t>
+      </w:r>
+      <w:r>
+        <w:rPr>
+          <w:rFonts w:ascii="Times New Roman" w:eastAsia="Times New Roman" w:hAnsi="Times New Roman" w:cs="Times New Roman"/>
+        </w:rPr>
+        <w:t xml:space="preserve"> connection. With the use of </w:t>
+      </w:r>
+      <w:r>
+        <w:rPr>
+          <w:rFonts w:ascii="Times New Roman" w:eastAsia="Times New Roman" w:hAnsi="Times New Roman" w:cs="Times New Roman"/>
+        </w:rPr>
+        <w:t xml:space="preserve">the </w:t>
+      </w:r>
+      <w:r>
+        <w:rPr>
+          <w:rFonts w:ascii="Times New Roman" w:eastAsia="Times New Roman" w:hAnsi="Times New Roman" w:cs="Times New Roman"/>
+        </w:rPr>
+        <w:t>WebSocket</w:t>
+      </w:r>
+      <w:r>
+        <w:rPr>
+          <w:rFonts w:ascii="Times New Roman" w:eastAsia="Times New Roman" w:hAnsi="Times New Roman" w:cs="Times New Roman"/>
+        </w:rPr>
+        <w:t xml:space="preserve"> protocol API, application</w:t>
+      </w:r>
+      <w:r>
+        <w:rPr>
+          <w:rFonts w:ascii="Times New Roman" w:eastAsia="Times New Roman" w:hAnsi="Times New Roman" w:cs="Times New Roman"/>
+        </w:rPr>
+        <w:t xml:space="preserve"> can </w:t>
+      </w:r>
+      <w:r>
+        <w:rPr>
+          <w:rFonts w:ascii="Times New Roman" w:eastAsia="Times New Roman" w:hAnsi="Times New Roman" w:cs="Times New Roman"/>
+        </w:rPr>
+        <w:t>navigate through firewalls and through proxies.</w:t>
+      </w:r>
+    </w:p>
+    <w:p>
+      <w:pPr>
+        <w:spacing w:line="480" w:lineRule="auto"/>
+        <w:rPr>
+          <w:rFonts w:ascii="Times New Roman" w:eastAsia="Times New Roman" w:hAnsi="Times New Roman" w:cs="Times New Roman"/>
+        </w:rPr>
+      </w:pPr>
+      <w:r>
+        <w:rPr>
+          <w:rFonts w:ascii="Times New Roman" w:eastAsia="Times New Roman" w:hAnsi="Times New Roman" w:cs="Times New Roman"/>
+        </w:rPr>
+        <w:t>“</w:t>
+      </w:r>
+      <w:r>
+        <w:rPr>
+          <w:rFonts w:ascii="Times New Roman" w:eastAsia="Times New Roman" w:hAnsi="Times New Roman" w:cs="Times New Roman"/>
+        </w:rPr>
+        <w:t>WebSockets enables instant data exchange and is supported by all modern browsers. Put it to use immediately in your Web apps</w:t>
+      </w:r>
+      <w:r>
+        <w:rPr>
+          <w:rFonts w:ascii="Times New Roman" w:eastAsia="Times New Roman" w:hAnsi="Times New Roman" w:cs="Times New Roman"/>
+        </w:rPr>
+        <w:t>. (Freeman, 2013)” Applications like multiplayer game</w:t>
+      </w:r>
+      <w:r>
+        <w:rPr>
+          <w:rFonts w:ascii="Times New Roman" w:eastAsia="Times New Roman" w:hAnsi="Times New Roman" w:cs="Times New Roman"/>
+        </w:rPr>
+        <w:t>s</w:t>
+      </w:r>
+      <w:r>
+        <w:rPr>
+          <w:rFonts w:ascii="Times New Roman" w:eastAsia="Times New Roman" w:hAnsi="Times New Roman" w:cs="Times New Roman"/>
+        </w:rPr>
+        <w:t xml:space="preserve">, real time stock updates, </w:t>
+      </w:r>
+      <w:r>
+        <w:rPr>
+          <w:rFonts w:ascii="Times New Roman" w:eastAsia="Times New Roman" w:hAnsi="Times New Roman" w:cs="Times New Roman"/>
+        </w:rPr>
+        <w:t>sports updates, location-based apps, all make great candidates for the use of WebSockets.</w:t>
+      </w:r>
+    </w:p>
+    <w:p>
+      <w:pPr>
+        <w:spacing w:line="480" w:lineRule="auto"/>
+      </w:pPr>
+      <w:r>
+        <w:t xml:space="preserve">In conclusion, the real-time connection of WebSockets makes it a very powerful and useful technology. It’s ease of use and </w:t>
+      </w:r>
+      <w:r>
+        <w:t>widespread</w:t>
+      </w:r>
+      <w:r>
+        <w:t xml:space="preserve"> adoption by all the major browsers </w:t>
+      </w:r>
+      <w:r>
+        <w:t>makes using it as easy as a handshake.</w:t>
+      </w:r>
+    </w:p>
+    <w:p>
+      <w:pPr>
+        <w:spacing w:line="480" w:lineRule="auto"/>
+      </w:pPr>
+      <w:r>
+        <w:t>References:</w:t>
+      </w:r>
+    </w:p>
+    <w:p>
+      <w:pPr>
+        <w:spacing w:line="480" w:lineRule="auto"/>
+      </w:pPr>
+      <w:r>
+        <w:lastRenderedPageBreak/>
+        <w:t>Freeman, J. (2013, November 14). 9 killer uses for WebSockets. Retrieved February 19, 2020, from https://www.infoworld.com/article/2609720/9-killer-uses-for-websockets.html</w:t>
+      </w:r>
+    </w:p>
+    <w:p>
+      <w:pPr>
+        <w:spacing w:line="480" w:lineRule="auto"/>
+        <w:rPr>
+          <w:rFonts w:ascii="Times New Roman" w:eastAsia="Times New Roman" w:hAnsi="Times New Roman" w:cs="Times New Roman"/>
+        </w:rPr>
+      </w:pPr>
+      <w:r>
+        <w:rPr>
+          <w:rFonts w:ascii="Times New Roman" w:eastAsia="Times New Roman" w:hAnsi="Times New Roman" w:cs="Times New Roman"/>
+        </w:rPr>
+        <w:t>Kaazing. (n.d.). Retrieved February 19, 2020, from https://www.websocket.org/aboutwebsocket.html</w:t>
+      </w:r>
+    </w:p>
+    <w:p>
+      <w:pPr>
+        <w:spacing w:line="480" w:lineRule="auto"/>
+      </w:pPr>
       <w:bookmarkStart w:id="0" w:name="_GoBack"/>
       <w:bookmarkEnd w:id="0"/>
     </w:p>
